--- a/resources/Midd4DT_CFP_2023.docx
+++ b/resources/Midd4DT_CFP_2023.docx
@@ -725,127 +725,7 @@
         <mc:AlternateContent>
           <mc:Choice Requires="wps">
             <w:drawing>
-              <wp:anchor distT="0" distB="0" distL="114300" distR="114300" simplePos="0" relativeHeight="251680768" behindDoc="0" locked="0" layoutInCell="1" allowOverlap="1" wp14:anchorId="26E2AA30" wp14:editId="7F837311">
-                <wp:simplePos x="0" y="0"/>
-                <wp:positionH relativeFrom="column">
-                  <wp:posOffset>16510</wp:posOffset>
-                </wp:positionH>
-                <wp:positionV relativeFrom="paragraph">
-                  <wp:posOffset>4404360</wp:posOffset>
-                </wp:positionV>
-                <wp:extent cx="1537970" cy="0"/>
-                <wp:effectExtent l="12700" t="12700" r="11430" b="25400"/>
-                <wp:wrapNone/>
-                <wp:docPr id="1766749883" name="Connecteur droit 1"/>
-                <wp:cNvGraphicFramePr/>
-                <a:graphic xmlns:a="http://schemas.openxmlformats.org/drawingml/2006/main">
-                  <a:graphicData uri="http://schemas.microsoft.com/office/word/2010/wordprocessingShape">
-                    <wps:wsp>
-                      <wps:cNvCnPr/>
-                      <wps:spPr>
-                        <a:xfrm flipH="1">
-                          <a:off x="0" y="0"/>
-                          <a:ext cx="1537970" cy="0"/>
-                        </a:xfrm>
-                        <a:prstGeom prst="line">
-                          <a:avLst/>
-                        </a:prstGeom>
-                        <a:noFill/>
-                        <a:ln w="36356" cap="flat">
-                          <a:solidFill>
-                            <a:srgbClr val="3465A4"/>
-                          </a:solidFill>
-                          <a:prstDash val="solid"/>
-                          <a:miter/>
-                        </a:ln>
-                      </wps:spPr>
-                      <wps:bodyPr/>
-                    </wps:wsp>
-                  </a:graphicData>
-                </a:graphic>
-                <wp14:sizeRelH relativeFrom="margin">
-                  <wp14:pctWidth>0</wp14:pctWidth>
-                </wp14:sizeRelH>
-              </wp:anchor>
-            </w:drawing>
-          </mc:Choice>
-          <mc:Fallback>
-            <w:pict>
-              <v:line w14:anchorId="19F63B55" id="Connecteur droit 1" o:spid="_x0000_s1026" style="position:absolute;flip:x;z-index:251680768;visibility:visible;mso-wrap-style:square;mso-width-percent:0;mso-wrap-distance-left:9pt;mso-wrap-distance-top:0;mso-wrap-distance-right:9pt;mso-wrap-distance-bottom:0;mso-position-horizontal:absolute;mso-position-horizontal-relative:text;mso-position-vertical:absolute;mso-position-vertical-relative:text;mso-width-percent:0;mso-width-relative:margin" from="1.3pt,346.8pt" to="122.4pt,346.8pt" o:gfxdata="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" strokecolor="#3465a4" strokeweight="1.0099mm">
-                <v:stroke joinstyle="miter"/>
-              </v:line>
-            </w:pict>
-          </mc:Fallback>
-        </mc:AlternateContent>
-      </w:r>
-      <w:r>
-        <w:rPr>
-          <w:noProof/>
-        </w:rPr>
-        <mc:AlternateContent>
-          <mc:Choice Requires="wps">
-            <w:drawing>
-              <wp:anchor distT="0" distB="0" distL="114300" distR="114300" simplePos="0" relativeHeight="251678720" behindDoc="0" locked="0" layoutInCell="1" allowOverlap="1" wp14:anchorId="05296B6A" wp14:editId="13495661">
-                <wp:simplePos x="0" y="0"/>
-                <wp:positionH relativeFrom="column">
-                  <wp:posOffset>16510</wp:posOffset>
-                </wp:positionH>
-                <wp:positionV relativeFrom="paragraph">
-                  <wp:posOffset>4793032</wp:posOffset>
-                </wp:positionV>
-                <wp:extent cx="1541780" cy="0"/>
-                <wp:effectExtent l="12700" t="12700" r="7620" b="25400"/>
-                <wp:wrapNone/>
-                <wp:docPr id="1038189185" name="Connecteur droit 1"/>
-                <wp:cNvGraphicFramePr/>
-                <a:graphic xmlns:a="http://schemas.openxmlformats.org/drawingml/2006/main">
-                  <a:graphicData uri="http://schemas.microsoft.com/office/word/2010/wordprocessingShape">
-                    <wps:wsp>
-                      <wps:cNvCnPr/>
-                      <wps:spPr>
-                        <a:xfrm flipH="1">
-                          <a:off x="0" y="0"/>
-                          <a:ext cx="1541780" cy="0"/>
-                        </a:xfrm>
-                        <a:prstGeom prst="line">
-                          <a:avLst/>
-                        </a:prstGeom>
-                        <a:noFill/>
-                        <a:ln w="36356" cap="flat">
-                          <a:solidFill>
-                            <a:srgbClr val="3465A4"/>
-                          </a:solidFill>
-                          <a:prstDash val="solid"/>
-                          <a:miter/>
-                        </a:ln>
-                      </wps:spPr>
-                      <wps:bodyPr/>
-                    </wps:wsp>
-                  </a:graphicData>
-                </a:graphic>
-                <wp14:sizeRelH relativeFrom="margin">
-                  <wp14:pctWidth>0</wp14:pctWidth>
-                </wp14:sizeRelH>
-              </wp:anchor>
-            </w:drawing>
-          </mc:Choice>
-          <mc:Fallback>
-            <w:pict>
-              <v:line w14:anchorId="4F22D16C" id="Connecteur droit 1" o:spid="_x0000_s1026" style="position:absolute;flip:x;z-index:251678720;visibility:visible;mso-wrap-style:square;mso-width-percent:0;mso-wrap-distance-left:9pt;mso-wrap-distance-top:0;mso-wrap-distance-right:9pt;mso-wrap-distance-bottom:0;mso-position-horizontal:absolute;mso-position-horizontal-relative:text;mso-position-vertical:absolute;mso-position-vertical-relative:text;mso-width-percent:0;mso-width-relative:margin" from="1.3pt,377.4pt" to="122.7pt,377.4pt" o:gfxdata="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" strokecolor="#3465a4" strokeweight="1.0099mm">
-                <v:stroke joinstyle="miter"/>
-              </v:line>
-            </w:pict>
-          </mc:Fallback>
-        </mc:AlternateContent>
-      </w:r>
-      <w:r>
-        <w:rPr>
-          <w:noProof/>
-        </w:rPr>
-        <mc:AlternateContent>
-          <mc:Choice Requires="wps">
-            <w:drawing>
-              <wp:anchor distT="0" distB="0" distL="114300" distR="114300" simplePos="0" relativeHeight="22878209" behindDoc="0" locked="0" layoutInCell="1" allowOverlap="1" wp14:anchorId="25FFE46E" wp14:editId="224D5CE6">
+              <wp:anchor distT="0" distB="0" distL="114300" distR="114300" simplePos="0" relativeHeight="22878209" behindDoc="0" locked="0" layoutInCell="1" allowOverlap="1" wp14:anchorId="25FFE46E" wp14:editId="4B8F2C09">
                 <wp:simplePos x="0" y="0"/>
                 <wp:positionH relativeFrom="column">
                   <wp:posOffset>53340</wp:posOffset>
@@ -1450,781 +1330,6 @@
                               </w:rPr>
                               <w:t xml:space="preserve"> </w:t>
                             </w:r>
-                            <w:r>
-                              <w:rPr>
-                                <w:rFonts w:ascii="Times New Roman" w:hAnsi="Times New Roman"/>
-                                <w:b/>
-                                <w:bCs/>
-                                <w:color w:val="000000"/>
-                                <w:sz w:val="22"/>
-                              </w:rPr>
-                              <w:t xml:space="preserve">Technical Program </w:t>
-                            </w:r>
-                          </w:p>
-                          <w:p>
-                            <w:pPr>
-                              <w:jc w:val="both"/>
-                              <w:rPr>
-                                <w:rFonts w:ascii="Times New Roman" w:hAnsi="Times New Roman"/>
-                                <w:b/>
-                                <w:bCs/>
-                                <w:color w:val="000000"/>
-                                <w:sz w:val="22"/>
-                              </w:rPr>
-                            </w:pPr>
-                            <w:r>
-                              <w:rPr>
-                                <w:rFonts w:ascii="Times New Roman" w:hAnsi="Times New Roman"/>
-                                <w:b/>
-                                <w:bCs/>
-                                <w:color w:val="000000"/>
-                                <w:sz w:val="22"/>
-                              </w:rPr>
-                              <w:t xml:space="preserve"> </w:t>
-                            </w:r>
-                            <w:r>
-                              <w:rPr>
-                                <w:rFonts w:ascii="Times New Roman" w:hAnsi="Times New Roman"/>
-                                <w:b/>
-                                <w:bCs/>
-                                <w:color w:val="000000"/>
-                                <w:sz w:val="22"/>
-                              </w:rPr>
-                              <w:t xml:space="preserve">Committee </w:t>
-                            </w:r>
-                          </w:p>
-                          <w:p>
-                            <w:pPr>
-                              <w:suppressAutoHyphens w:val="0"/>
-                              <w:autoSpaceDN/>
-                              <w:jc w:val="both"/>
-                              <w:textAlignment w:val="auto"/>
-                              <w:rPr>
-                                <w:rFonts w:ascii="Times New Roman" w:eastAsia="Times New Roman" w:hAnsi="Times New Roman" w:cs="Times New Roman"/>
-                                <w:b/>
-                                <w:bCs/>
-                                <w:color w:val="2A6099"/>
-                                <w:kern w:val="0"/>
-                                <w:sz w:val="18"/>
-                                <w:szCs w:val="18"/>
-                                <w:lang w:bidi="ar-SA"/>
-                              </w:rPr>
-                            </w:pPr>
-                          </w:p>
-                          <w:p>
-                            <w:pPr>
-                              <w:pStyle w:val="Paragraphedeliste"/>
-                              <w:numPr>
-                                <w:ilvl w:val="0"/>
-                                <w:numId w:val="8"/>
-                              </w:numPr>
-                              <w:suppressAutoHyphens w:val="0"/>
-                              <w:autoSpaceDN/>
-                              <w:ind w:left="142" w:hanging="142"/>
-                              <w:jc w:val="both"/>
-                              <w:textAlignment w:val="auto"/>
-                              <w:rPr>
-                                <w:rFonts w:ascii="Times New Roman" w:eastAsia="Times New Roman" w:hAnsi="Times New Roman" w:cs="Times New Roman"/>
-                                <w:color w:val="000000" w:themeColor="text1"/>
-                                <w:kern w:val="0"/>
-                                <w:sz w:val="18"/>
-                                <w:szCs w:val="18"/>
-                                <w:lang w:bidi="ar-SA"/>
-                              </w:rPr>
-                            </w:pPr>
-                            <w:r>
-                              <w:rPr>
-                                <w:rFonts w:ascii="Times New Roman" w:eastAsia="Times New Roman" w:hAnsi="Times New Roman" w:cs="Times New Roman"/>
-                                <w:color w:val="000000" w:themeColor="text1"/>
-                                <w:kern w:val="0"/>
-                                <w:sz w:val="18"/>
-                                <w:szCs w:val="18"/>
-                                <w:lang w:bidi="ar-SA"/>
-                              </w:rPr>
-                              <w:t>Caramancion Kevin Matthe, University of Wisconsin --   Stout, USA</w:t>
-                            </w:r>
-                          </w:p>
-                          <w:p>
-                            <w:pPr>
-                              <w:pStyle w:val="Paragraphedeliste"/>
-                              <w:numPr>
-                                <w:ilvl w:val="0"/>
-                                <w:numId w:val="8"/>
-                              </w:numPr>
-                              <w:suppressAutoHyphens w:val="0"/>
-                              <w:autoSpaceDN/>
-                              <w:ind w:left="142" w:hanging="142"/>
-                              <w:jc w:val="both"/>
-                              <w:textAlignment w:val="auto"/>
-                              <w:rPr>
-                                <w:rFonts w:ascii="Times New Roman" w:eastAsia="Times New Roman" w:hAnsi="Times New Roman" w:cs="Times New Roman"/>
-                                <w:color w:val="000000" w:themeColor="text1"/>
-                                <w:kern w:val="0"/>
-                                <w:sz w:val="18"/>
-                                <w:szCs w:val="18"/>
-                                <w:lang w:bidi="ar-SA"/>
-                              </w:rPr>
-                            </w:pPr>
-                            <w:r>
-                              <w:rPr>
-                                <w:rFonts w:ascii="Times New Roman" w:eastAsia="Times New Roman" w:hAnsi="Times New Roman" w:cs="Times New Roman"/>
-                                <w:color w:val="000000" w:themeColor="text1"/>
-                                <w:kern w:val="0"/>
-                                <w:sz w:val="18"/>
-                                <w:szCs w:val="18"/>
-                                <w:lang w:bidi="ar-SA"/>
-                              </w:rPr>
-                              <w:t>Mohamed Faten Zhani, ETS Montreal, Canada</w:t>
-                            </w:r>
-                          </w:p>
-                          <w:p>
-                            <w:pPr>
-                              <w:pStyle w:val="Paragraphedeliste"/>
-                              <w:numPr>
-                                <w:ilvl w:val="0"/>
-                                <w:numId w:val="8"/>
-                              </w:numPr>
-                              <w:suppressAutoHyphens w:val="0"/>
-                              <w:autoSpaceDN/>
-                              <w:ind w:left="142" w:hanging="142"/>
-                              <w:jc w:val="both"/>
-                              <w:textAlignment w:val="auto"/>
-                              <w:rPr>
-                                <w:rFonts w:ascii="Times New Roman" w:eastAsia="Times New Roman" w:hAnsi="Times New Roman" w:cs="Times New Roman"/>
-                                <w:color w:val="000000" w:themeColor="text1"/>
-                                <w:kern w:val="0"/>
-                                <w:sz w:val="18"/>
-                                <w:szCs w:val="18"/>
-                                <w:lang w:bidi="ar-SA"/>
-                              </w:rPr>
-                            </w:pPr>
-                            <w:r>
-                              <w:rPr>
-                                <w:rFonts w:ascii="Times New Roman" w:eastAsia="Times New Roman" w:hAnsi="Times New Roman" w:cs="Times New Roman"/>
-                                <w:color w:val="000000" w:themeColor="text1"/>
-                                <w:kern w:val="0"/>
-                                <w:sz w:val="18"/>
-                                <w:szCs w:val="18"/>
-                                <w:lang w:bidi="ar-SA"/>
-                              </w:rPr>
-                              <w:t>Uttam Ghosh, Meharry Medical College, USA</w:t>
-                            </w:r>
-                          </w:p>
-                          <w:p>
-                            <w:pPr>
-                              <w:pStyle w:val="Paragraphedeliste"/>
-                              <w:numPr>
-                                <w:ilvl w:val="0"/>
-                                <w:numId w:val="8"/>
-                              </w:numPr>
-                              <w:suppressAutoHyphens w:val="0"/>
-                              <w:autoSpaceDN/>
-                              <w:ind w:left="142" w:hanging="142"/>
-                              <w:jc w:val="both"/>
-                              <w:textAlignment w:val="auto"/>
-                              <w:rPr>
-                                <w:rFonts w:ascii="Times New Roman" w:eastAsia="Times New Roman" w:hAnsi="Times New Roman" w:cs="Times New Roman"/>
-                                <w:color w:val="000000" w:themeColor="text1"/>
-                                <w:kern w:val="0"/>
-                                <w:sz w:val="18"/>
-                                <w:szCs w:val="18"/>
-                                <w:lang w:bidi="ar-SA"/>
-                              </w:rPr>
-                            </w:pPr>
-                            <w:r>
-                              <w:rPr>
-                                <w:rFonts w:ascii="Times New Roman" w:eastAsia="Times New Roman" w:hAnsi="Times New Roman" w:cs="Times New Roman"/>
-                                <w:color w:val="000000" w:themeColor="text1"/>
-                                <w:kern w:val="0"/>
-                                <w:sz w:val="18"/>
-                                <w:szCs w:val="18"/>
-                                <w:lang w:bidi="ar-SA"/>
-                              </w:rPr>
-                              <w:t>Bassem Sellami, University of Carthage, Tunisia</w:t>
-                            </w:r>
-                          </w:p>
-                          <w:p>
-                            <w:pPr>
-                              <w:pStyle w:val="Paragraphedeliste"/>
-                              <w:numPr>
-                                <w:ilvl w:val="0"/>
-                                <w:numId w:val="8"/>
-                              </w:numPr>
-                              <w:suppressAutoHyphens w:val="0"/>
-                              <w:autoSpaceDN/>
-                              <w:ind w:left="142" w:hanging="142"/>
-                              <w:jc w:val="both"/>
-                              <w:textAlignment w:val="auto"/>
-                              <w:rPr>
-                                <w:rFonts w:ascii="Times New Roman" w:eastAsia="Times New Roman" w:hAnsi="Times New Roman" w:cs="Times New Roman"/>
-                                <w:color w:val="000000" w:themeColor="text1"/>
-                                <w:kern w:val="0"/>
-                                <w:sz w:val="18"/>
-                                <w:szCs w:val="18"/>
-                                <w:lang w:bidi="ar-SA"/>
-                              </w:rPr>
-                            </w:pPr>
-                            <w:r>
-                              <w:rPr>
-                                <w:rFonts w:ascii="Times New Roman" w:eastAsia="Times New Roman" w:hAnsi="Times New Roman" w:cs="Times New Roman"/>
-                                <w:color w:val="000000" w:themeColor="text1"/>
-                                <w:kern w:val="0"/>
-                                <w:sz w:val="18"/>
-                                <w:szCs w:val="18"/>
-                                <w:lang w:bidi="ar-SA"/>
-                              </w:rPr>
-                              <w:t>Nedra Mellouli, University of Paris 8, France</w:t>
-                            </w:r>
-                          </w:p>
-                          <w:p>
-                            <w:pPr>
-                              <w:pStyle w:val="Paragraphedeliste"/>
-                              <w:numPr>
-                                <w:ilvl w:val="0"/>
-                                <w:numId w:val="8"/>
-                              </w:numPr>
-                              <w:suppressAutoHyphens w:val="0"/>
-                              <w:autoSpaceDN/>
-                              <w:ind w:left="142" w:hanging="142"/>
-                              <w:jc w:val="both"/>
-                              <w:textAlignment w:val="auto"/>
-                              <w:rPr>
-                                <w:rFonts w:ascii="Times New Roman" w:eastAsia="Times New Roman" w:hAnsi="Times New Roman" w:cs="Times New Roman"/>
-                                <w:color w:val="000000" w:themeColor="text1"/>
-                                <w:kern w:val="0"/>
-                                <w:sz w:val="18"/>
-                                <w:szCs w:val="18"/>
-                                <w:lang w:bidi="ar-SA"/>
-                              </w:rPr>
-                            </w:pPr>
-                            <w:r>
-                              <w:rPr>
-                                <w:rFonts w:ascii="Times New Roman" w:eastAsia="Times New Roman" w:hAnsi="Times New Roman" w:cs="Times New Roman"/>
-                                <w:color w:val="000000" w:themeColor="text1"/>
-                                <w:kern w:val="0"/>
-                                <w:sz w:val="18"/>
-                                <w:szCs w:val="18"/>
-                                <w:lang w:bidi="ar-SA"/>
-                              </w:rPr>
-                              <w:t>Sadok Ben Yahia, TalTech, Estonia</w:t>
-                            </w:r>
-                          </w:p>
-                          <w:p>
-                            <w:pPr>
-                              <w:pStyle w:val="Paragraphedeliste"/>
-                              <w:numPr>
-                                <w:ilvl w:val="0"/>
-                                <w:numId w:val="8"/>
-                              </w:numPr>
-                              <w:suppressAutoHyphens w:val="0"/>
-                              <w:autoSpaceDN/>
-                              <w:ind w:left="142" w:hanging="142"/>
-                              <w:jc w:val="both"/>
-                              <w:textAlignment w:val="auto"/>
-                              <w:rPr>
-                                <w:rFonts w:ascii="Times New Roman" w:eastAsia="Times New Roman" w:hAnsi="Times New Roman" w:cs="Times New Roman"/>
-                                <w:color w:val="000000" w:themeColor="text1"/>
-                                <w:kern w:val="0"/>
-                                <w:sz w:val="18"/>
-                                <w:szCs w:val="18"/>
-                                <w:lang w:bidi="ar-SA"/>
-                              </w:rPr>
-                            </w:pPr>
-                            <w:r>
-                              <w:rPr>
-                                <w:rFonts w:ascii="Times New Roman" w:eastAsia="Times New Roman" w:hAnsi="Times New Roman" w:cs="Times New Roman"/>
-                                <w:color w:val="000000" w:themeColor="text1"/>
-                                <w:kern w:val="0"/>
-                                <w:sz w:val="18"/>
-                                <w:szCs w:val="18"/>
-                                <w:lang w:bidi="ar-SA"/>
-                              </w:rPr>
-                              <w:t>Nan Guo, Tennessee Tech University, USA</w:t>
-                            </w:r>
-                          </w:p>
-                          <w:p>
-                            <w:pPr>
-                              <w:pStyle w:val="Paragraphedeliste"/>
-                              <w:numPr>
-                                <w:ilvl w:val="0"/>
-                                <w:numId w:val="8"/>
-                              </w:numPr>
-                              <w:suppressAutoHyphens w:val="0"/>
-                              <w:autoSpaceDN/>
-                              <w:ind w:left="142" w:hanging="142"/>
-                              <w:jc w:val="both"/>
-                              <w:textAlignment w:val="auto"/>
-                              <w:rPr>
-                                <w:rFonts w:ascii="Times New Roman" w:eastAsia="Times New Roman" w:hAnsi="Times New Roman" w:cs="Times New Roman"/>
-                                <w:color w:val="000000" w:themeColor="text1"/>
-                                <w:kern w:val="0"/>
-                                <w:sz w:val="18"/>
-                                <w:szCs w:val="18"/>
-                                <w:lang w:bidi="ar-SA"/>
-                              </w:rPr>
-                            </w:pPr>
-                            <w:r>
-                              <w:rPr>
-                                <w:rFonts w:ascii="Times New Roman" w:eastAsia="Times New Roman" w:hAnsi="Times New Roman" w:cs="Times New Roman"/>
-                                <w:color w:val="000000" w:themeColor="text1"/>
-                                <w:kern w:val="0"/>
-                                <w:sz w:val="18"/>
-                                <w:szCs w:val="18"/>
-                                <w:lang w:bidi="ar-SA"/>
-                              </w:rPr>
-                              <w:t>Yehan Ma, Shanghai Jio Tong University, China</w:t>
-                            </w:r>
-                          </w:p>
-                          <w:p>
-                            <w:pPr>
-                              <w:pStyle w:val="Paragraphedeliste"/>
-                              <w:numPr>
-                                <w:ilvl w:val="0"/>
-                                <w:numId w:val="8"/>
-                              </w:numPr>
-                              <w:suppressAutoHyphens w:val="0"/>
-                              <w:autoSpaceDN/>
-                              <w:ind w:left="142" w:hanging="142"/>
-                              <w:jc w:val="both"/>
-                              <w:textAlignment w:val="auto"/>
-                              <w:rPr>
-                                <w:rFonts w:ascii="Times New Roman" w:eastAsia="Times New Roman" w:hAnsi="Times New Roman" w:cs="Times New Roman"/>
-                                <w:color w:val="000000" w:themeColor="text1"/>
-                                <w:kern w:val="0"/>
-                                <w:sz w:val="18"/>
-                                <w:szCs w:val="18"/>
-                                <w:lang w:bidi="ar-SA"/>
-                              </w:rPr>
-                            </w:pPr>
-                            <w:r>
-                              <w:rPr>
-                                <w:rFonts w:ascii="Times New Roman" w:eastAsia="Times New Roman" w:hAnsi="Times New Roman" w:cs="Times New Roman"/>
-                                <w:color w:val="000000" w:themeColor="text1"/>
-                                <w:kern w:val="0"/>
-                                <w:sz w:val="18"/>
-                                <w:szCs w:val="18"/>
-                                <w:lang w:bidi="ar-SA"/>
-                              </w:rPr>
-                              <w:t>Robert G. Petit, George Mason University, USA</w:t>
-                            </w:r>
-                          </w:p>
-                          <w:p>
-                            <w:pPr>
-                              <w:pStyle w:val="Paragraphedeliste"/>
-                              <w:numPr>
-                                <w:ilvl w:val="0"/>
-                                <w:numId w:val="8"/>
-                              </w:numPr>
-                              <w:suppressAutoHyphens w:val="0"/>
-                              <w:autoSpaceDN/>
-                              <w:ind w:left="142" w:hanging="142"/>
-                              <w:jc w:val="both"/>
-                              <w:textAlignment w:val="auto"/>
-                              <w:rPr>
-                                <w:rFonts w:ascii="Times New Roman" w:eastAsia="Times New Roman" w:hAnsi="Times New Roman" w:cs="Times New Roman"/>
-                                <w:color w:val="000000" w:themeColor="text1"/>
-                                <w:kern w:val="0"/>
-                                <w:sz w:val="18"/>
-                                <w:szCs w:val="18"/>
-                                <w:lang w:bidi="ar-SA"/>
-                              </w:rPr>
-                            </w:pPr>
-                            <w:r>
-                              <w:rPr>
-                                <w:rFonts w:ascii="Times New Roman" w:eastAsia="Times New Roman" w:hAnsi="Times New Roman" w:cs="Times New Roman"/>
-                                <w:color w:val="000000" w:themeColor="text1"/>
-                                <w:kern w:val="0"/>
-                                <w:sz w:val="18"/>
-                                <w:szCs w:val="18"/>
-                                <w:lang w:bidi="ar-SA"/>
-                              </w:rPr>
-                              <w:t>Pascal Berthou, LAAS-CNRS, France</w:t>
-                            </w:r>
-                          </w:p>
-                          <w:p>
-                            <w:pPr>
-                              <w:pStyle w:val="Paragraphedeliste"/>
-                              <w:numPr>
-                                <w:ilvl w:val="0"/>
-                                <w:numId w:val="8"/>
-                              </w:numPr>
-                              <w:suppressAutoHyphens w:val="0"/>
-                              <w:autoSpaceDN/>
-                              <w:ind w:left="142" w:hanging="142"/>
-                              <w:jc w:val="both"/>
-                              <w:textAlignment w:val="auto"/>
-                              <w:rPr>
-                                <w:rFonts w:ascii="Times New Roman" w:eastAsia="Times New Roman" w:hAnsi="Times New Roman" w:cs="Times New Roman"/>
-                                <w:color w:val="000000" w:themeColor="text1"/>
-                                <w:kern w:val="0"/>
-                                <w:sz w:val="18"/>
-                                <w:szCs w:val="18"/>
-                                <w:lang w:bidi="ar-SA"/>
-                              </w:rPr>
-                            </w:pPr>
-                            <w:r>
-                              <w:rPr>
-                                <w:rFonts w:ascii="Times New Roman" w:eastAsia="Times New Roman" w:hAnsi="Times New Roman" w:cs="Times New Roman"/>
-                                <w:color w:val="000000" w:themeColor="text1"/>
-                                <w:kern w:val="0"/>
-                                <w:sz w:val="18"/>
-                                <w:szCs w:val="18"/>
-                                <w:lang w:bidi="ar-SA"/>
-                              </w:rPr>
-                              <w:t>Aicha Bensalem, University of Carthage, Tunisia</w:t>
-                            </w:r>
-                          </w:p>
-                          <w:p>
-                            <w:pPr>
-                              <w:pStyle w:val="Paragraphedeliste"/>
-                              <w:numPr>
-                                <w:ilvl w:val="0"/>
-                                <w:numId w:val="8"/>
-                              </w:numPr>
-                              <w:suppressAutoHyphens w:val="0"/>
-                              <w:autoSpaceDN/>
-                              <w:ind w:left="142" w:hanging="142"/>
-                              <w:jc w:val="both"/>
-                              <w:textAlignment w:val="auto"/>
-                              <w:rPr>
-                                <w:rFonts w:ascii="Times New Roman" w:eastAsia="Times New Roman" w:hAnsi="Times New Roman" w:cs="Times New Roman"/>
-                                <w:color w:val="000000" w:themeColor="text1"/>
-                                <w:kern w:val="0"/>
-                                <w:sz w:val="18"/>
-                                <w:szCs w:val="18"/>
-                                <w:lang w:bidi="ar-SA"/>
-                              </w:rPr>
-                            </w:pPr>
-                            <w:r>
-                              <w:rPr>
-                                <w:rFonts w:ascii="Times New Roman" w:eastAsia="Times New Roman" w:hAnsi="Times New Roman" w:cs="Times New Roman"/>
-                                <w:color w:val="000000" w:themeColor="text1"/>
-                                <w:kern w:val="0"/>
-                                <w:sz w:val="18"/>
-                                <w:szCs w:val="18"/>
-                                <w:lang w:bidi="ar-SA"/>
-                              </w:rPr>
-                              <w:t>Matthias Becker, Royal Institute of Technology, KHT, Sweden</w:t>
-                            </w:r>
-                          </w:p>
-                          <w:p>
-                            <w:pPr>
-                              <w:pStyle w:val="Paragraphedeliste"/>
-                              <w:numPr>
-                                <w:ilvl w:val="0"/>
-                                <w:numId w:val="8"/>
-                              </w:numPr>
-                              <w:suppressAutoHyphens w:val="0"/>
-                              <w:autoSpaceDN/>
-                              <w:ind w:left="142" w:hanging="142"/>
-                              <w:jc w:val="both"/>
-                              <w:textAlignment w:val="auto"/>
-                              <w:rPr>
-                                <w:rFonts w:ascii="Times New Roman" w:eastAsia="Times New Roman" w:hAnsi="Times New Roman" w:cs="Times New Roman"/>
-                                <w:color w:val="000000" w:themeColor="text1"/>
-                                <w:kern w:val="0"/>
-                                <w:sz w:val="18"/>
-                                <w:szCs w:val="18"/>
-                                <w:lang w:bidi="ar-SA"/>
-                              </w:rPr>
-                            </w:pPr>
-                            <w:r>
-                              <w:rPr>
-                                <w:rFonts w:ascii="Times New Roman" w:eastAsia="Times New Roman" w:hAnsi="Times New Roman" w:cs="Times New Roman"/>
-                                <w:color w:val="000000" w:themeColor="text1"/>
-                                <w:kern w:val="0"/>
-                                <w:sz w:val="18"/>
-                                <w:szCs w:val="18"/>
-                                <w:lang w:bidi="ar-SA"/>
-                              </w:rPr>
-                              <w:t>Slim Ameri, University of EL</w:t>
-                            </w:r>
-                            <w:r>
-                              <w:rPr>
-                                <w:rFonts w:ascii="Times New Roman" w:eastAsia="Times New Roman" w:hAnsi="Times New Roman" w:cs="Times New Roman"/>
-                                <w:color w:val="000000" w:themeColor="text1"/>
-                                <w:kern w:val="0"/>
-                                <w:sz w:val="18"/>
-                                <w:szCs w:val="18"/>
-                                <w:lang w:bidi="ar-SA"/>
-                              </w:rPr>
-                              <w:t xml:space="preserve"> </w:t>
-                            </w:r>
-                            <w:r>
-                              <w:rPr>
-                                <w:rFonts w:ascii="Times New Roman" w:eastAsia="Times New Roman" w:hAnsi="Times New Roman" w:cs="Times New Roman"/>
-                                <w:color w:val="000000" w:themeColor="text1"/>
-                                <w:kern w:val="0"/>
-                                <w:sz w:val="18"/>
-                                <w:szCs w:val="18"/>
-                                <w:lang w:bidi="ar-SA"/>
-                              </w:rPr>
-                              <w:t>MANAR, Tunisia</w:t>
-                            </w:r>
-                          </w:p>
-                          <w:p>
-                            <w:pPr>
-                              <w:pStyle w:val="Paragraphedeliste"/>
-                              <w:numPr>
-                                <w:ilvl w:val="0"/>
-                                <w:numId w:val="8"/>
-                              </w:numPr>
-                              <w:suppressAutoHyphens w:val="0"/>
-                              <w:autoSpaceDN/>
-                              <w:ind w:left="142" w:hanging="142"/>
-                              <w:jc w:val="both"/>
-                              <w:textAlignment w:val="auto"/>
-                              <w:rPr>
-                                <w:rFonts w:ascii="Times New Roman" w:eastAsia="Times New Roman" w:hAnsi="Times New Roman" w:cs="Times New Roman"/>
-                                <w:color w:val="000000" w:themeColor="text1"/>
-                                <w:kern w:val="0"/>
-                                <w:sz w:val="18"/>
-                                <w:szCs w:val="18"/>
-                                <w:lang w:bidi="ar-SA"/>
-                              </w:rPr>
-                            </w:pPr>
-                            <w:r>
-                              <w:rPr>
-                                <w:rFonts w:ascii="Times New Roman" w:eastAsia="Times New Roman" w:hAnsi="Times New Roman" w:cs="Times New Roman"/>
-                                <w:color w:val="000000" w:themeColor="text1"/>
-                                <w:kern w:val="0"/>
-                                <w:sz w:val="18"/>
-                                <w:szCs w:val="18"/>
-                                <w:lang w:bidi="ar-SA"/>
-                              </w:rPr>
-                              <w:t>Ziran Min, Siemens, USA</w:t>
-                            </w:r>
-                          </w:p>
-                          <w:p>
-                            <w:pPr>
-                              <w:pStyle w:val="Paragraphedeliste"/>
-                              <w:numPr>
-                                <w:ilvl w:val="0"/>
-                                <w:numId w:val="8"/>
-                              </w:numPr>
-                              <w:suppressAutoHyphens w:val="0"/>
-                              <w:autoSpaceDN/>
-                              <w:ind w:left="142" w:hanging="142"/>
-                              <w:jc w:val="both"/>
-                              <w:textAlignment w:val="auto"/>
-                              <w:rPr>
-                                <w:rFonts w:ascii="Times New Roman" w:eastAsia="Times New Roman" w:hAnsi="Times New Roman" w:cs="Times New Roman"/>
-                                <w:color w:val="000000" w:themeColor="text1"/>
-                                <w:kern w:val="0"/>
-                                <w:sz w:val="18"/>
-                                <w:szCs w:val="18"/>
-                                <w:lang w:bidi="ar-SA"/>
-                              </w:rPr>
-                            </w:pPr>
-                            <w:r>
-                              <w:rPr>
-                                <w:rFonts w:ascii="Times New Roman" w:eastAsia="Times New Roman" w:hAnsi="Times New Roman" w:cs="Times New Roman"/>
-                                <w:color w:val="000000" w:themeColor="text1"/>
-                                <w:kern w:val="0"/>
-                                <w:sz w:val="18"/>
-                                <w:szCs w:val="18"/>
-                                <w:lang w:bidi="ar-SA"/>
-                              </w:rPr>
-                              <w:t>Paolo Bellavista, University of Bologna, Italy</w:t>
-                            </w:r>
-                          </w:p>
-                          <w:p>
-                            <w:pPr>
-                              <w:pStyle w:val="Paragraphedeliste"/>
-                              <w:numPr>
-                                <w:ilvl w:val="0"/>
-                                <w:numId w:val="8"/>
-                              </w:numPr>
-                              <w:suppressAutoHyphens w:val="0"/>
-                              <w:autoSpaceDN/>
-                              <w:ind w:left="142" w:hanging="142"/>
-                              <w:jc w:val="both"/>
-                              <w:textAlignment w:val="auto"/>
-                              <w:rPr>
-                                <w:rFonts w:ascii="Times New Roman" w:eastAsia="Times New Roman" w:hAnsi="Times New Roman" w:cs="Times New Roman"/>
-                                <w:color w:val="000000" w:themeColor="text1"/>
-                                <w:kern w:val="0"/>
-                                <w:sz w:val="18"/>
-                                <w:szCs w:val="18"/>
-                                <w:lang w:bidi="ar-SA"/>
-                              </w:rPr>
-                            </w:pPr>
-                            <w:r>
-                              <w:rPr>
-                                <w:rFonts w:ascii="Times New Roman" w:eastAsia="Times New Roman" w:hAnsi="Times New Roman" w:cs="Times New Roman"/>
-                                <w:color w:val="000000" w:themeColor="text1"/>
-                                <w:kern w:val="0"/>
-                                <w:sz w:val="18"/>
-                                <w:szCs w:val="18"/>
-                                <w:lang w:bidi="ar-SA"/>
-                              </w:rPr>
-                              <w:t>Moez Kthiri, University of Tunis, Tunisia</w:t>
-                            </w:r>
-                          </w:p>
-                          <w:p>
-                            <w:pPr>
-                              <w:pStyle w:val="Paragraphedeliste"/>
-                              <w:numPr>
-                                <w:ilvl w:val="0"/>
-                                <w:numId w:val="8"/>
-                              </w:numPr>
-                              <w:suppressAutoHyphens w:val="0"/>
-                              <w:autoSpaceDN/>
-                              <w:ind w:left="142" w:hanging="142"/>
-                              <w:jc w:val="both"/>
-                              <w:textAlignment w:val="auto"/>
-                              <w:rPr>
-                                <w:rFonts w:ascii="Times New Roman" w:eastAsia="Times New Roman" w:hAnsi="Times New Roman" w:cs="Times New Roman"/>
-                                <w:color w:val="000000" w:themeColor="text1"/>
-                                <w:kern w:val="0"/>
-                                <w:sz w:val="18"/>
-                                <w:szCs w:val="18"/>
-                                <w:lang w:bidi="ar-SA"/>
-                              </w:rPr>
-                            </w:pPr>
-                            <w:r>
-                              <w:rPr>
-                                <w:rFonts w:ascii="Times New Roman" w:eastAsia="Times New Roman" w:hAnsi="Times New Roman" w:cs="Times New Roman"/>
-                                <w:color w:val="000000" w:themeColor="text1"/>
-                                <w:kern w:val="0"/>
-                                <w:sz w:val="18"/>
-                                <w:szCs w:val="18"/>
-                                <w:lang w:bidi="ar-SA"/>
-                              </w:rPr>
-                              <w:t>Valerio Formicola, California State Polytechnic University, USA</w:t>
-                            </w:r>
-                          </w:p>
-                          <w:p>
-                            <w:pPr>
-                              <w:pStyle w:val="Paragraphedeliste"/>
-                              <w:numPr>
-                                <w:ilvl w:val="0"/>
-                                <w:numId w:val="8"/>
-                              </w:numPr>
-                              <w:suppressAutoHyphens w:val="0"/>
-                              <w:autoSpaceDN/>
-                              <w:ind w:left="142" w:hanging="142"/>
-                              <w:jc w:val="both"/>
-                              <w:textAlignment w:val="auto"/>
-                              <w:rPr>
-                                <w:rFonts w:ascii="Times New Roman" w:eastAsia="Times New Roman" w:hAnsi="Times New Roman" w:cs="Times New Roman"/>
-                                <w:color w:val="000000" w:themeColor="text1"/>
-                                <w:kern w:val="0"/>
-                                <w:sz w:val="18"/>
-                                <w:szCs w:val="18"/>
-                                <w:lang w:bidi="ar-SA"/>
-                              </w:rPr>
-                            </w:pPr>
-                            <w:r>
-                              <w:rPr>
-                                <w:rFonts w:ascii="Times New Roman" w:eastAsia="Times New Roman" w:hAnsi="Times New Roman" w:cs="Times New Roman"/>
-                                <w:color w:val="000000" w:themeColor="text1"/>
-                                <w:kern w:val="0"/>
-                                <w:sz w:val="18"/>
-                                <w:szCs w:val="18"/>
-                                <w:lang w:bidi="ar-SA"/>
-                              </w:rPr>
-                              <w:t xml:space="preserve">Vincenzo Cutrona, </w:t>
-                            </w:r>
-                            <w:r>
-                              <w:rPr>
-                                <w:rFonts w:ascii="Times New Roman" w:eastAsia="Times New Roman" w:hAnsi="Times New Roman" w:cs="Times New Roman"/>
-                                <w:color w:val="000000" w:themeColor="text1"/>
-                                <w:kern w:val="0"/>
-                                <w:sz w:val="18"/>
-                                <w:szCs w:val="18"/>
-                                <w:lang w:bidi="ar-SA"/>
-                              </w:rPr>
-                              <w:t>SUPSI, Italy</w:t>
-                            </w:r>
-                          </w:p>
-                          <w:p>
-                            <w:pPr>
-                              <w:pStyle w:val="Paragraphedeliste"/>
-                              <w:numPr>
-                                <w:ilvl w:val="0"/>
-                                <w:numId w:val="8"/>
-                              </w:numPr>
-                              <w:suppressAutoHyphens w:val="0"/>
-                              <w:autoSpaceDN/>
-                              <w:ind w:left="142" w:hanging="142"/>
-                              <w:jc w:val="both"/>
-                              <w:textAlignment w:val="auto"/>
-                              <w:rPr>
-                                <w:rFonts w:ascii="Times New Roman" w:eastAsia="Times New Roman" w:hAnsi="Times New Roman" w:cs="Times New Roman"/>
-                                <w:color w:val="000000" w:themeColor="text1"/>
-                                <w:kern w:val="0"/>
-                                <w:sz w:val="18"/>
-                                <w:szCs w:val="18"/>
-                                <w:lang w:bidi="ar-SA"/>
-                              </w:rPr>
-                            </w:pPr>
-                            <w:r>
-                              <w:rPr>
-                                <w:rFonts w:ascii="Times New Roman" w:eastAsia="Times New Roman" w:hAnsi="Times New Roman" w:cs="Times New Roman"/>
-                                <w:color w:val="000000" w:themeColor="text1"/>
-                                <w:kern w:val="0"/>
-                                <w:sz w:val="18"/>
-                                <w:szCs w:val="18"/>
-                                <w:lang w:bidi="ar-SA"/>
-                              </w:rPr>
-                              <w:t>Ali Kanzo, Microsoft</w:t>
-                            </w:r>
-                          </w:p>
-                          <w:p>
-                            <w:pPr>
-                              <w:pStyle w:val="Paragraphedeliste"/>
-                              <w:numPr>
-                                <w:ilvl w:val="0"/>
-                                <w:numId w:val="8"/>
-                              </w:numPr>
-                              <w:suppressAutoHyphens w:val="0"/>
-                              <w:autoSpaceDN/>
-                              <w:ind w:left="142" w:hanging="142"/>
-                              <w:jc w:val="both"/>
-                              <w:textAlignment w:val="auto"/>
-                              <w:rPr>
-                                <w:rFonts w:ascii="Times New Roman" w:eastAsia="Times New Roman" w:hAnsi="Times New Roman" w:cs="Times New Roman"/>
-                                <w:color w:val="000000" w:themeColor="text1"/>
-                                <w:kern w:val="0"/>
-                                <w:sz w:val="18"/>
-                                <w:szCs w:val="18"/>
-                                <w:lang w:bidi="ar-SA"/>
-                              </w:rPr>
-                            </w:pPr>
-                            <w:r>
-                              <w:rPr>
-                                <w:rFonts w:ascii="Times New Roman" w:eastAsia="Times New Roman" w:hAnsi="Times New Roman" w:cs="Times New Roman"/>
-                                <w:color w:val="000000" w:themeColor="text1"/>
-                                <w:kern w:val="0"/>
-                                <w:sz w:val="18"/>
-                                <w:szCs w:val="18"/>
-                                <w:lang w:bidi="ar-SA"/>
-                              </w:rPr>
-                              <w:t>Hella Kaffel, University of EL</w:t>
-                            </w:r>
-                            <w:r>
-                              <w:rPr>
-                                <w:rFonts w:ascii="Times New Roman" w:eastAsia="Times New Roman" w:hAnsi="Times New Roman" w:cs="Times New Roman"/>
-                                <w:color w:val="000000" w:themeColor="text1"/>
-                                <w:kern w:val="0"/>
-                                <w:sz w:val="18"/>
-                                <w:szCs w:val="18"/>
-                                <w:lang w:bidi="ar-SA"/>
-                              </w:rPr>
-                              <w:t xml:space="preserve"> </w:t>
-                            </w:r>
-                            <w:r>
-                              <w:rPr>
-                                <w:rFonts w:ascii="Times New Roman" w:eastAsia="Times New Roman" w:hAnsi="Times New Roman" w:cs="Times New Roman"/>
-                                <w:color w:val="000000" w:themeColor="text1"/>
-                                <w:kern w:val="0"/>
-                                <w:sz w:val="18"/>
-                                <w:szCs w:val="18"/>
-                                <w:lang w:bidi="ar-SA"/>
-                              </w:rPr>
-                              <w:t>MANAR, Tunisia</w:t>
-                            </w:r>
                           </w:p>
                           <w:p>
                             <w:pPr>
@@ -2793,781 +1898,6 @@
                         </w:rPr>
                         <w:t xml:space="preserve"> </w:t>
                       </w:r>
-                      <w:r>
-                        <w:rPr>
-                          <w:rFonts w:ascii="Times New Roman" w:hAnsi="Times New Roman"/>
-                          <w:b/>
-                          <w:bCs/>
-                          <w:color w:val="000000"/>
-                          <w:sz w:val="22"/>
-                        </w:rPr>
-                        <w:t xml:space="preserve">Technical Program </w:t>
-                      </w:r>
-                    </w:p>
-                    <w:p>
-                      <w:pPr>
-                        <w:jc w:val="both"/>
-                        <w:rPr>
-                          <w:rFonts w:ascii="Times New Roman" w:hAnsi="Times New Roman"/>
-                          <w:b/>
-                          <w:bCs/>
-                          <w:color w:val="000000"/>
-                          <w:sz w:val="22"/>
-                        </w:rPr>
-                      </w:pPr>
-                      <w:r>
-                        <w:rPr>
-                          <w:rFonts w:ascii="Times New Roman" w:hAnsi="Times New Roman"/>
-                          <w:b/>
-                          <w:bCs/>
-                          <w:color w:val="000000"/>
-                          <w:sz w:val="22"/>
-                        </w:rPr>
-                        <w:t xml:space="preserve"> </w:t>
-                      </w:r>
-                      <w:r>
-                        <w:rPr>
-                          <w:rFonts w:ascii="Times New Roman" w:hAnsi="Times New Roman"/>
-                          <w:b/>
-                          <w:bCs/>
-                          <w:color w:val="000000"/>
-                          <w:sz w:val="22"/>
-                        </w:rPr>
-                        <w:t xml:space="preserve">Committee </w:t>
-                      </w:r>
-                    </w:p>
-                    <w:p>
-                      <w:pPr>
-                        <w:suppressAutoHyphens w:val="0"/>
-                        <w:autoSpaceDN/>
-                        <w:jc w:val="both"/>
-                        <w:textAlignment w:val="auto"/>
-                        <w:rPr>
-                          <w:rFonts w:ascii="Times New Roman" w:eastAsia="Times New Roman" w:hAnsi="Times New Roman" w:cs="Times New Roman"/>
-                          <w:b/>
-                          <w:bCs/>
-                          <w:color w:val="2A6099"/>
-                          <w:kern w:val="0"/>
-                          <w:sz w:val="18"/>
-                          <w:szCs w:val="18"/>
-                          <w:lang w:bidi="ar-SA"/>
-                        </w:rPr>
-                      </w:pPr>
-                    </w:p>
-                    <w:p>
-                      <w:pPr>
-                        <w:pStyle w:val="Paragraphedeliste"/>
-                        <w:numPr>
-                          <w:ilvl w:val="0"/>
-                          <w:numId w:val="8"/>
-                        </w:numPr>
-                        <w:suppressAutoHyphens w:val="0"/>
-                        <w:autoSpaceDN/>
-                        <w:ind w:left="142" w:hanging="142"/>
-                        <w:jc w:val="both"/>
-                        <w:textAlignment w:val="auto"/>
-                        <w:rPr>
-                          <w:rFonts w:ascii="Times New Roman" w:eastAsia="Times New Roman" w:hAnsi="Times New Roman" w:cs="Times New Roman"/>
-                          <w:color w:val="000000" w:themeColor="text1"/>
-                          <w:kern w:val="0"/>
-                          <w:sz w:val="18"/>
-                          <w:szCs w:val="18"/>
-                          <w:lang w:bidi="ar-SA"/>
-                        </w:rPr>
-                      </w:pPr>
-                      <w:r>
-                        <w:rPr>
-                          <w:rFonts w:ascii="Times New Roman" w:eastAsia="Times New Roman" w:hAnsi="Times New Roman" w:cs="Times New Roman"/>
-                          <w:color w:val="000000" w:themeColor="text1"/>
-                          <w:kern w:val="0"/>
-                          <w:sz w:val="18"/>
-                          <w:szCs w:val="18"/>
-                          <w:lang w:bidi="ar-SA"/>
-                        </w:rPr>
-                        <w:t>Caramancion Kevin Matthe, University of Wisconsin --   Stout, USA</w:t>
-                      </w:r>
-                    </w:p>
-                    <w:p>
-                      <w:pPr>
-                        <w:pStyle w:val="Paragraphedeliste"/>
-                        <w:numPr>
-                          <w:ilvl w:val="0"/>
-                          <w:numId w:val="8"/>
-                        </w:numPr>
-                        <w:suppressAutoHyphens w:val="0"/>
-                        <w:autoSpaceDN/>
-                        <w:ind w:left="142" w:hanging="142"/>
-                        <w:jc w:val="both"/>
-                        <w:textAlignment w:val="auto"/>
-                        <w:rPr>
-                          <w:rFonts w:ascii="Times New Roman" w:eastAsia="Times New Roman" w:hAnsi="Times New Roman" w:cs="Times New Roman"/>
-                          <w:color w:val="000000" w:themeColor="text1"/>
-                          <w:kern w:val="0"/>
-                          <w:sz w:val="18"/>
-                          <w:szCs w:val="18"/>
-                          <w:lang w:bidi="ar-SA"/>
-                        </w:rPr>
-                      </w:pPr>
-                      <w:r>
-                        <w:rPr>
-                          <w:rFonts w:ascii="Times New Roman" w:eastAsia="Times New Roman" w:hAnsi="Times New Roman" w:cs="Times New Roman"/>
-                          <w:color w:val="000000" w:themeColor="text1"/>
-                          <w:kern w:val="0"/>
-                          <w:sz w:val="18"/>
-                          <w:szCs w:val="18"/>
-                          <w:lang w:bidi="ar-SA"/>
-                        </w:rPr>
-                        <w:t>Mohamed Faten Zhani, ETS Montreal, Canada</w:t>
-                      </w:r>
-                    </w:p>
-                    <w:p>
-                      <w:pPr>
-                        <w:pStyle w:val="Paragraphedeliste"/>
-                        <w:numPr>
-                          <w:ilvl w:val="0"/>
-                          <w:numId w:val="8"/>
-                        </w:numPr>
-                        <w:suppressAutoHyphens w:val="0"/>
-                        <w:autoSpaceDN/>
-                        <w:ind w:left="142" w:hanging="142"/>
-                        <w:jc w:val="both"/>
-                        <w:textAlignment w:val="auto"/>
-                        <w:rPr>
-                          <w:rFonts w:ascii="Times New Roman" w:eastAsia="Times New Roman" w:hAnsi="Times New Roman" w:cs="Times New Roman"/>
-                          <w:color w:val="000000" w:themeColor="text1"/>
-                          <w:kern w:val="0"/>
-                          <w:sz w:val="18"/>
-                          <w:szCs w:val="18"/>
-                          <w:lang w:bidi="ar-SA"/>
-                        </w:rPr>
-                      </w:pPr>
-                      <w:r>
-                        <w:rPr>
-                          <w:rFonts w:ascii="Times New Roman" w:eastAsia="Times New Roman" w:hAnsi="Times New Roman" w:cs="Times New Roman"/>
-                          <w:color w:val="000000" w:themeColor="text1"/>
-                          <w:kern w:val="0"/>
-                          <w:sz w:val="18"/>
-                          <w:szCs w:val="18"/>
-                          <w:lang w:bidi="ar-SA"/>
-                        </w:rPr>
-                        <w:t>Uttam Ghosh, Meharry Medical College, USA</w:t>
-                      </w:r>
-                    </w:p>
-                    <w:p>
-                      <w:pPr>
-                        <w:pStyle w:val="Paragraphedeliste"/>
-                        <w:numPr>
-                          <w:ilvl w:val="0"/>
-                          <w:numId w:val="8"/>
-                        </w:numPr>
-                        <w:suppressAutoHyphens w:val="0"/>
-                        <w:autoSpaceDN/>
-                        <w:ind w:left="142" w:hanging="142"/>
-                        <w:jc w:val="both"/>
-                        <w:textAlignment w:val="auto"/>
-                        <w:rPr>
-                          <w:rFonts w:ascii="Times New Roman" w:eastAsia="Times New Roman" w:hAnsi="Times New Roman" w:cs="Times New Roman"/>
-                          <w:color w:val="000000" w:themeColor="text1"/>
-                          <w:kern w:val="0"/>
-                          <w:sz w:val="18"/>
-                          <w:szCs w:val="18"/>
-                          <w:lang w:bidi="ar-SA"/>
-                        </w:rPr>
-                      </w:pPr>
-                      <w:r>
-                        <w:rPr>
-                          <w:rFonts w:ascii="Times New Roman" w:eastAsia="Times New Roman" w:hAnsi="Times New Roman" w:cs="Times New Roman"/>
-                          <w:color w:val="000000" w:themeColor="text1"/>
-                          <w:kern w:val="0"/>
-                          <w:sz w:val="18"/>
-                          <w:szCs w:val="18"/>
-                          <w:lang w:bidi="ar-SA"/>
-                        </w:rPr>
-                        <w:t>Bassem Sellami, University of Carthage, Tunisia</w:t>
-                      </w:r>
-                    </w:p>
-                    <w:p>
-                      <w:pPr>
-                        <w:pStyle w:val="Paragraphedeliste"/>
-                        <w:numPr>
-                          <w:ilvl w:val="0"/>
-                          <w:numId w:val="8"/>
-                        </w:numPr>
-                        <w:suppressAutoHyphens w:val="0"/>
-                        <w:autoSpaceDN/>
-                        <w:ind w:left="142" w:hanging="142"/>
-                        <w:jc w:val="both"/>
-                        <w:textAlignment w:val="auto"/>
-                        <w:rPr>
-                          <w:rFonts w:ascii="Times New Roman" w:eastAsia="Times New Roman" w:hAnsi="Times New Roman" w:cs="Times New Roman"/>
-                          <w:color w:val="000000" w:themeColor="text1"/>
-                          <w:kern w:val="0"/>
-                          <w:sz w:val="18"/>
-                          <w:szCs w:val="18"/>
-                          <w:lang w:bidi="ar-SA"/>
-                        </w:rPr>
-                      </w:pPr>
-                      <w:r>
-                        <w:rPr>
-                          <w:rFonts w:ascii="Times New Roman" w:eastAsia="Times New Roman" w:hAnsi="Times New Roman" w:cs="Times New Roman"/>
-                          <w:color w:val="000000" w:themeColor="text1"/>
-                          <w:kern w:val="0"/>
-                          <w:sz w:val="18"/>
-                          <w:szCs w:val="18"/>
-                          <w:lang w:bidi="ar-SA"/>
-                        </w:rPr>
-                        <w:t>Nedra Mellouli, University of Paris 8, France</w:t>
-                      </w:r>
-                    </w:p>
-                    <w:p>
-                      <w:pPr>
-                        <w:pStyle w:val="Paragraphedeliste"/>
-                        <w:numPr>
-                          <w:ilvl w:val="0"/>
-                          <w:numId w:val="8"/>
-                        </w:numPr>
-                        <w:suppressAutoHyphens w:val="0"/>
-                        <w:autoSpaceDN/>
-                        <w:ind w:left="142" w:hanging="142"/>
-                        <w:jc w:val="both"/>
-                        <w:textAlignment w:val="auto"/>
-                        <w:rPr>
-                          <w:rFonts w:ascii="Times New Roman" w:eastAsia="Times New Roman" w:hAnsi="Times New Roman" w:cs="Times New Roman"/>
-                          <w:color w:val="000000" w:themeColor="text1"/>
-                          <w:kern w:val="0"/>
-                          <w:sz w:val="18"/>
-                          <w:szCs w:val="18"/>
-                          <w:lang w:bidi="ar-SA"/>
-                        </w:rPr>
-                      </w:pPr>
-                      <w:r>
-                        <w:rPr>
-                          <w:rFonts w:ascii="Times New Roman" w:eastAsia="Times New Roman" w:hAnsi="Times New Roman" w:cs="Times New Roman"/>
-                          <w:color w:val="000000" w:themeColor="text1"/>
-                          <w:kern w:val="0"/>
-                          <w:sz w:val="18"/>
-                          <w:szCs w:val="18"/>
-                          <w:lang w:bidi="ar-SA"/>
-                        </w:rPr>
-                        <w:t>Sadok Ben Yahia, TalTech, Estonia</w:t>
-                      </w:r>
-                    </w:p>
-                    <w:p>
-                      <w:pPr>
-                        <w:pStyle w:val="Paragraphedeliste"/>
-                        <w:numPr>
-                          <w:ilvl w:val="0"/>
-                          <w:numId w:val="8"/>
-                        </w:numPr>
-                        <w:suppressAutoHyphens w:val="0"/>
-                        <w:autoSpaceDN/>
-                        <w:ind w:left="142" w:hanging="142"/>
-                        <w:jc w:val="both"/>
-                        <w:textAlignment w:val="auto"/>
-                        <w:rPr>
-                          <w:rFonts w:ascii="Times New Roman" w:eastAsia="Times New Roman" w:hAnsi="Times New Roman" w:cs="Times New Roman"/>
-                          <w:color w:val="000000" w:themeColor="text1"/>
-                          <w:kern w:val="0"/>
-                          <w:sz w:val="18"/>
-                          <w:szCs w:val="18"/>
-                          <w:lang w:bidi="ar-SA"/>
-                        </w:rPr>
-                      </w:pPr>
-                      <w:r>
-                        <w:rPr>
-                          <w:rFonts w:ascii="Times New Roman" w:eastAsia="Times New Roman" w:hAnsi="Times New Roman" w:cs="Times New Roman"/>
-                          <w:color w:val="000000" w:themeColor="text1"/>
-                          <w:kern w:val="0"/>
-                          <w:sz w:val="18"/>
-                          <w:szCs w:val="18"/>
-                          <w:lang w:bidi="ar-SA"/>
-                        </w:rPr>
-                        <w:t>Nan Guo, Tennessee Tech University, USA</w:t>
-                      </w:r>
-                    </w:p>
-                    <w:p>
-                      <w:pPr>
-                        <w:pStyle w:val="Paragraphedeliste"/>
-                        <w:numPr>
-                          <w:ilvl w:val="0"/>
-                          <w:numId w:val="8"/>
-                        </w:numPr>
-                        <w:suppressAutoHyphens w:val="0"/>
-                        <w:autoSpaceDN/>
-                        <w:ind w:left="142" w:hanging="142"/>
-                        <w:jc w:val="both"/>
-                        <w:textAlignment w:val="auto"/>
-                        <w:rPr>
-                          <w:rFonts w:ascii="Times New Roman" w:eastAsia="Times New Roman" w:hAnsi="Times New Roman" w:cs="Times New Roman"/>
-                          <w:color w:val="000000" w:themeColor="text1"/>
-                          <w:kern w:val="0"/>
-                          <w:sz w:val="18"/>
-                          <w:szCs w:val="18"/>
-                          <w:lang w:bidi="ar-SA"/>
-                        </w:rPr>
-                      </w:pPr>
-                      <w:r>
-                        <w:rPr>
-                          <w:rFonts w:ascii="Times New Roman" w:eastAsia="Times New Roman" w:hAnsi="Times New Roman" w:cs="Times New Roman"/>
-                          <w:color w:val="000000" w:themeColor="text1"/>
-                          <w:kern w:val="0"/>
-                          <w:sz w:val="18"/>
-                          <w:szCs w:val="18"/>
-                          <w:lang w:bidi="ar-SA"/>
-                        </w:rPr>
-                        <w:t>Yehan Ma, Shanghai Jio Tong University, China</w:t>
-                      </w:r>
-                    </w:p>
-                    <w:p>
-                      <w:pPr>
-                        <w:pStyle w:val="Paragraphedeliste"/>
-                        <w:numPr>
-                          <w:ilvl w:val="0"/>
-                          <w:numId w:val="8"/>
-                        </w:numPr>
-                        <w:suppressAutoHyphens w:val="0"/>
-                        <w:autoSpaceDN/>
-                        <w:ind w:left="142" w:hanging="142"/>
-                        <w:jc w:val="both"/>
-                        <w:textAlignment w:val="auto"/>
-                        <w:rPr>
-                          <w:rFonts w:ascii="Times New Roman" w:eastAsia="Times New Roman" w:hAnsi="Times New Roman" w:cs="Times New Roman"/>
-                          <w:color w:val="000000" w:themeColor="text1"/>
-                          <w:kern w:val="0"/>
-                          <w:sz w:val="18"/>
-                          <w:szCs w:val="18"/>
-                          <w:lang w:bidi="ar-SA"/>
-                        </w:rPr>
-                      </w:pPr>
-                      <w:r>
-                        <w:rPr>
-                          <w:rFonts w:ascii="Times New Roman" w:eastAsia="Times New Roman" w:hAnsi="Times New Roman" w:cs="Times New Roman"/>
-                          <w:color w:val="000000" w:themeColor="text1"/>
-                          <w:kern w:val="0"/>
-                          <w:sz w:val="18"/>
-                          <w:szCs w:val="18"/>
-                          <w:lang w:bidi="ar-SA"/>
-                        </w:rPr>
-                        <w:t>Robert G. Petit, George Mason University, USA</w:t>
-                      </w:r>
-                    </w:p>
-                    <w:p>
-                      <w:pPr>
-                        <w:pStyle w:val="Paragraphedeliste"/>
-                        <w:numPr>
-                          <w:ilvl w:val="0"/>
-                          <w:numId w:val="8"/>
-                        </w:numPr>
-                        <w:suppressAutoHyphens w:val="0"/>
-                        <w:autoSpaceDN/>
-                        <w:ind w:left="142" w:hanging="142"/>
-                        <w:jc w:val="both"/>
-                        <w:textAlignment w:val="auto"/>
-                        <w:rPr>
-                          <w:rFonts w:ascii="Times New Roman" w:eastAsia="Times New Roman" w:hAnsi="Times New Roman" w:cs="Times New Roman"/>
-                          <w:color w:val="000000" w:themeColor="text1"/>
-                          <w:kern w:val="0"/>
-                          <w:sz w:val="18"/>
-                          <w:szCs w:val="18"/>
-                          <w:lang w:bidi="ar-SA"/>
-                        </w:rPr>
-                      </w:pPr>
-                      <w:r>
-                        <w:rPr>
-                          <w:rFonts w:ascii="Times New Roman" w:eastAsia="Times New Roman" w:hAnsi="Times New Roman" w:cs="Times New Roman"/>
-                          <w:color w:val="000000" w:themeColor="text1"/>
-                          <w:kern w:val="0"/>
-                          <w:sz w:val="18"/>
-                          <w:szCs w:val="18"/>
-                          <w:lang w:bidi="ar-SA"/>
-                        </w:rPr>
-                        <w:t>Pascal Berthou, LAAS-CNRS, France</w:t>
-                      </w:r>
-                    </w:p>
-                    <w:p>
-                      <w:pPr>
-                        <w:pStyle w:val="Paragraphedeliste"/>
-                        <w:numPr>
-                          <w:ilvl w:val="0"/>
-                          <w:numId w:val="8"/>
-                        </w:numPr>
-                        <w:suppressAutoHyphens w:val="0"/>
-                        <w:autoSpaceDN/>
-                        <w:ind w:left="142" w:hanging="142"/>
-                        <w:jc w:val="both"/>
-                        <w:textAlignment w:val="auto"/>
-                        <w:rPr>
-                          <w:rFonts w:ascii="Times New Roman" w:eastAsia="Times New Roman" w:hAnsi="Times New Roman" w:cs="Times New Roman"/>
-                          <w:color w:val="000000" w:themeColor="text1"/>
-                          <w:kern w:val="0"/>
-                          <w:sz w:val="18"/>
-                          <w:szCs w:val="18"/>
-                          <w:lang w:bidi="ar-SA"/>
-                        </w:rPr>
-                      </w:pPr>
-                      <w:r>
-                        <w:rPr>
-                          <w:rFonts w:ascii="Times New Roman" w:eastAsia="Times New Roman" w:hAnsi="Times New Roman" w:cs="Times New Roman"/>
-                          <w:color w:val="000000" w:themeColor="text1"/>
-                          <w:kern w:val="0"/>
-                          <w:sz w:val="18"/>
-                          <w:szCs w:val="18"/>
-                          <w:lang w:bidi="ar-SA"/>
-                        </w:rPr>
-                        <w:t>Aicha Bensalem, University of Carthage, Tunisia</w:t>
-                      </w:r>
-                    </w:p>
-                    <w:p>
-                      <w:pPr>
-                        <w:pStyle w:val="Paragraphedeliste"/>
-                        <w:numPr>
-                          <w:ilvl w:val="0"/>
-                          <w:numId w:val="8"/>
-                        </w:numPr>
-                        <w:suppressAutoHyphens w:val="0"/>
-                        <w:autoSpaceDN/>
-                        <w:ind w:left="142" w:hanging="142"/>
-                        <w:jc w:val="both"/>
-                        <w:textAlignment w:val="auto"/>
-                        <w:rPr>
-                          <w:rFonts w:ascii="Times New Roman" w:eastAsia="Times New Roman" w:hAnsi="Times New Roman" w:cs="Times New Roman"/>
-                          <w:color w:val="000000" w:themeColor="text1"/>
-                          <w:kern w:val="0"/>
-                          <w:sz w:val="18"/>
-                          <w:szCs w:val="18"/>
-                          <w:lang w:bidi="ar-SA"/>
-                        </w:rPr>
-                      </w:pPr>
-                      <w:r>
-                        <w:rPr>
-                          <w:rFonts w:ascii="Times New Roman" w:eastAsia="Times New Roman" w:hAnsi="Times New Roman" w:cs="Times New Roman"/>
-                          <w:color w:val="000000" w:themeColor="text1"/>
-                          <w:kern w:val="0"/>
-                          <w:sz w:val="18"/>
-                          <w:szCs w:val="18"/>
-                          <w:lang w:bidi="ar-SA"/>
-                        </w:rPr>
-                        <w:t>Matthias Becker, Royal Institute of Technology, KHT, Sweden</w:t>
-                      </w:r>
-                    </w:p>
-                    <w:p>
-                      <w:pPr>
-                        <w:pStyle w:val="Paragraphedeliste"/>
-                        <w:numPr>
-                          <w:ilvl w:val="0"/>
-                          <w:numId w:val="8"/>
-                        </w:numPr>
-                        <w:suppressAutoHyphens w:val="0"/>
-                        <w:autoSpaceDN/>
-                        <w:ind w:left="142" w:hanging="142"/>
-                        <w:jc w:val="both"/>
-                        <w:textAlignment w:val="auto"/>
-                        <w:rPr>
-                          <w:rFonts w:ascii="Times New Roman" w:eastAsia="Times New Roman" w:hAnsi="Times New Roman" w:cs="Times New Roman"/>
-                          <w:color w:val="000000" w:themeColor="text1"/>
-                          <w:kern w:val="0"/>
-                          <w:sz w:val="18"/>
-                          <w:szCs w:val="18"/>
-                          <w:lang w:bidi="ar-SA"/>
-                        </w:rPr>
-                      </w:pPr>
-                      <w:r>
-                        <w:rPr>
-                          <w:rFonts w:ascii="Times New Roman" w:eastAsia="Times New Roman" w:hAnsi="Times New Roman" w:cs="Times New Roman"/>
-                          <w:color w:val="000000" w:themeColor="text1"/>
-                          <w:kern w:val="0"/>
-                          <w:sz w:val="18"/>
-                          <w:szCs w:val="18"/>
-                          <w:lang w:bidi="ar-SA"/>
-                        </w:rPr>
-                        <w:t>Slim Ameri, University of EL</w:t>
-                      </w:r>
-                      <w:r>
-                        <w:rPr>
-                          <w:rFonts w:ascii="Times New Roman" w:eastAsia="Times New Roman" w:hAnsi="Times New Roman" w:cs="Times New Roman"/>
-                          <w:color w:val="000000" w:themeColor="text1"/>
-                          <w:kern w:val="0"/>
-                          <w:sz w:val="18"/>
-                          <w:szCs w:val="18"/>
-                          <w:lang w:bidi="ar-SA"/>
-                        </w:rPr>
-                        <w:t xml:space="preserve"> </w:t>
-                      </w:r>
-                      <w:r>
-                        <w:rPr>
-                          <w:rFonts w:ascii="Times New Roman" w:eastAsia="Times New Roman" w:hAnsi="Times New Roman" w:cs="Times New Roman"/>
-                          <w:color w:val="000000" w:themeColor="text1"/>
-                          <w:kern w:val="0"/>
-                          <w:sz w:val="18"/>
-                          <w:szCs w:val="18"/>
-                          <w:lang w:bidi="ar-SA"/>
-                        </w:rPr>
-                        <w:t>MANAR, Tunisia</w:t>
-                      </w:r>
-                    </w:p>
-                    <w:p>
-                      <w:pPr>
-                        <w:pStyle w:val="Paragraphedeliste"/>
-                        <w:numPr>
-                          <w:ilvl w:val="0"/>
-                          <w:numId w:val="8"/>
-                        </w:numPr>
-                        <w:suppressAutoHyphens w:val="0"/>
-                        <w:autoSpaceDN/>
-                        <w:ind w:left="142" w:hanging="142"/>
-                        <w:jc w:val="both"/>
-                        <w:textAlignment w:val="auto"/>
-                        <w:rPr>
-                          <w:rFonts w:ascii="Times New Roman" w:eastAsia="Times New Roman" w:hAnsi="Times New Roman" w:cs="Times New Roman"/>
-                          <w:color w:val="000000" w:themeColor="text1"/>
-                          <w:kern w:val="0"/>
-                          <w:sz w:val="18"/>
-                          <w:szCs w:val="18"/>
-                          <w:lang w:bidi="ar-SA"/>
-                        </w:rPr>
-                      </w:pPr>
-                      <w:r>
-                        <w:rPr>
-                          <w:rFonts w:ascii="Times New Roman" w:eastAsia="Times New Roman" w:hAnsi="Times New Roman" w:cs="Times New Roman"/>
-                          <w:color w:val="000000" w:themeColor="text1"/>
-                          <w:kern w:val="0"/>
-                          <w:sz w:val="18"/>
-                          <w:szCs w:val="18"/>
-                          <w:lang w:bidi="ar-SA"/>
-                        </w:rPr>
-                        <w:t>Ziran Min, Siemens, USA</w:t>
-                      </w:r>
-                    </w:p>
-                    <w:p>
-                      <w:pPr>
-                        <w:pStyle w:val="Paragraphedeliste"/>
-                        <w:numPr>
-                          <w:ilvl w:val="0"/>
-                          <w:numId w:val="8"/>
-                        </w:numPr>
-                        <w:suppressAutoHyphens w:val="0"/>
-                        <w:autoSpaceDN/>
-                        <w:ind w:left="142" w:hanging="142"/>
-                        <w:jc w:val="both"/>
-                        <w:textAlignment w:val="auto"/>
-                        <w:rPr>
-                          <w:rFonts w:ascii="Times New Roman" w:eastAsia="Times New Roman" w:hAnsi="Times New Roman" w:cs="Times New Roman"/>
-                          <w:color w:val="000000" w:themeColor="text1"/>
-                          <w:kern w:val="0"/>
-                          <w:sz w:val="18"/>
-                          <w:szCs w:val="18"/>
-                          <w:lang w:bidi="ar-SA"/>
-                        </w:rPr>
-                      </w:pPr>
-                      <w:r>
-                        <w:rPr>
-                          <w:rFonts w:ascii="Times New Roman" w:eastAsia="Times New Roman" w:hAnsi="Times New Roman" w:cs="Times New Roman"/>
-                          <w:color w:val="000000" w:themeColor="text1"/>
-                          <w:kern w:val="0"/>
-                          <w:sz w:val="18"/>
-                          <w:szCs w:val="18"/>
-                          <w:lang w:bidi="ar-SA"/>
-                        </w:rPr>
-                        <w:t>Paolo Bellavista, University of Bologna, Italy</w:t>
-                      </w:r>
-                    </w:p>
-                    <w:p>
-                      <w:pPr>
-                        <w:pStyle w:val="Paragraphedeliste"/>
-                        <w:numPr>
-                          <w:ilvl w:val="0"/>
-                          <w:numId w:val="8"/>
-                        </w:numPr>
-                        <w:suppressAutoHyphens w:val="0"/>
-                        <w:autoSpaceDN/>
-                        <w:ind w:left="142" w:hanging="142"/>
-                        <w:jc w:val="both"/>
-                        <w:textAlignment w:val="auto"/>
-                        <w:rPr>
-                          <w:rFonts w:ascii="Times New Roman" w:eastAsia="Times New Roman" w:hAnsi="Times New Roman" w:cs="Times New Roman"/>
-                          <w:color w:val="000000" w:themeColor="text1"/>
-                          <w:kern w:val="0"/>
-                          <w:sz w:val="18"/>
-                          <w:szCs w:val="18"/>
-                          <w:lang w:bidi="ar-SA"/>
-                        </w:rPr>
-                      </w:pPr>
-                      <w:r>
-                        <w:rPr>
-                          <w:rFonts w:ascii="Times New Roman" w:eastAsia="Times New Roman" w:hAnsi="Times New Roman" w:cs="Times New Roman"/>
-                          <w:color w:val="000000" w:themeColor="text1"/>
-                          <w:kern w:val="0"/>
-                          <w:sz w:val="18"/>
-                          <w:szCs w:val="18"/>
-                          <w:lang w:bidi="ar-SA"/>
-                        </w:rPr>
-                        <w:t>Moez Kthiri, University of Tunis, Tunisia</w:t>
-                      </w:r>
-                    </w:p>
-                    <w:p>
-                      <w:pPr>
-                        <w:pStyle w:val="Paragraphedeliste"/>
-                        <w:numPr>
-                          <w:ilvl w:val="0"/>
-                          <w:numId w:val="8"/>
-                        </w:numPr>
-                        <w:suppressAutoHyphens w:val="0"/>
-                        <w:autoSpaceDN/>
-                        <w:ind w:left="142" w:hanging="142"/>
-                        <w:jc w:val="both"/>
-                        <w:textAlignment w:val="auto"/>
-                        <w:rPr>
-                          <w:rFonts w:ascii="Times New Roman" w:eastAsia="Times New Roman" w:hAnsi="Times New Roman" w:cs="Times New Roman"/>
-                          <w:color w:val="000000" w:themeColor="text1"/>
-                          <w:kern w:val="0"/>
-                          <w:sz w:val="18"/>
-                          <w:szCs w:val="18"/>
-                          <w:lang w:bidi="ar-SA"/>
-                        </w:rPr>
-                      </w:pPr>
-                      <w:r>
-                        <w:rPr>
-                          <w:rFonts w:ascii="Times New Roman" w:eastAsia="Times New Roman" w:hAnsi="Times New Roman" w:cs="Times New Roman"/>
-                          <w:color w:val="000000" w:themeColor="text1"/>
-                          <w:kern w:val="0"/>
-                          <w:sz w:val="18"/>
-                          <w:szCs w:val="18"/>
-                          <w:lang w:bidi="ar-SA"/>
-                        </w:rPr>
-                        <w:t>Valerio Formicola, California State Polytechnic University, USA</w:t>
-                      </w:r>
-                    </w:p>
-                    <w:p>
-                      <w:pPr>
-                        <w:pStyle w:val="Paragraphedeliste"/>
-                        <w:numPr>
-                          <w:ilvl w:val="0"/>
-                          <w:numId w:val="8"/>
-                        </w:numPr>
-                        <w:suppressAutoHyphens w:val="0"/>
-                        <w:autoSpaceDN/>
-                        <w:ind w:left="142" w:hanging="142"/>
-                        <w:jc w:val="both"/>
-                        <w:textAlignment w:val="auto"/>
-                        <w:rPr>
-                          <w:rFonts w:ascii="Times New Roman" w:eastAsia="Times New Roman" w:hAnsi="Times New Roman" w:cs="Times New Roman"/>
-                          <w:color w:val="000000" w:themeColor="text1"/>
-                          <w:kern w:val="0"/>
-                          <w:sz w:val="18"/>
-                          <w:szCs w:val="18"/>
-                          <w:lang w:bidi="ar-SA"/>
-                        </w:rPr>
-                      </w:pPr>
-                      <w:r>
-                        <w:rPr>
-                          <w:rFonts w:ascii="Times New Roman" w:eastAsia="Times New Roman" w:hAnsi="Times New Roman" w:cs="Times New Roman"/>
-                          <w:color w:val="000000" w:themeColor="text1"/>
-                          <w:kern w:val="0"/>
-                          <w:sz w:val="18"/>
-                          <w:szCs w:val="18"/>
-                          <w:lang w:bidi="ar-SA"/>
-                        </w:rPr>
-                        <w:t xml:space="preserve">Vincenzo Cutrona, </w:t>
-                      </w:r>
-                      <w:r>
-                        <w:rPr>
-                          <w:rFonts w:ascii="Times New Roman" w:eastAsia="Times New Roman" w:hAnsi="Times New Roman" w:cs="Times New Roman"/>
-                          <w:color w:val="000000" w:themeColor="text1"/>
-                          <w:kern w:val="0"/>
-                          <w:sz w:val="18"/>
-                          <w:szCs w:val="18"/>
-                          <w:lang w:bidi="ar-SA"/>
-                        </w:rPr>
-                        <w:t>SUPSI, Italy</w:t>
-                      </w:r>
-                    </w:p>
-                    <w:p>
-                      <w:pPr>
-                        <w:pStyle w:val="Paragraphedeliste"/>
-                        <w:numPr>
-                          <w:ilvl w:val="0"/>
-                          <w:numId w:val="8"/>
-                        </w:numPr>
-                        <w:suppressAutoHyphens w:val="0"/>
-                        <w:autoSpaceDN/>
-                        <w:ind w:left="142" w:hanging="142"/>
-                        <w:jc w:val="both"/>
-                        <w:textAlignment w:val="auto"/>
-                        <w:rPr>
-                          <w:rFonts w:ascii="Times New Roman" w:eastAsia="Times New Roman" w:hAnsi="Times New Roman" w:cs="Times New Roman"/>
-                          <w:color w:val="000000" w:themeColor="text1"/>
-                          <w:kern w:val="0"/>
-                          <w:sz w:val="18"/>
-                          <w:szCs w:val="18"/>
-                          <w:lang w:bidi="ar-SA"/>
-                        </w:rPr>
-                      </w:pPr>
-                      <w:r>
-                        <w:rPr>
-                          <w:rFonts w:ascii="Times New Roman" w:eastAsia="Times New Roman" w:hAnsi="Times New Roman" w:cs="Times New Roman"/>
-                          <w:color w:val="000000" w:themeColor="text1"/>
-                          <w:kern w:val="0"/>
-                          <w:sz w:val="18"/>
-                          <w:szCs w:val="18"/>
-                          <w:lang w:bidi="ar-SA"/>
-                        </w:rPr>
-                        <w:t>Ali Kanzo, Microsoft</w:t>
-                      </w:r>
-                    </w:p>
-                    <w:p>
-                      <w:pPr>
-                        <w:pStyle w:val="Paragraphedeliste"/>
-                        <w:numPr>
-                          <w:ilvl w:val="0"/>
-                          <w:numId w:val="8"/>
-                        </w:numPr>
-                        <w:suppressAutoHyphens w:val="0"/>
-                        <w:autoSpaceDN/>
-                        <w:ind w:left="142" w:hanging="142"/>
-                        <w:jc w:val="both"/>
-                        <w:textAlignment w:val="auto"/>
-                        <w:rPr>
-                          <w:rFonts w:ascii="Times New Roman" w:eastAsia="Times New Roman" w:hAnsi="Times New Roman" w:cs="Times New Roman"/>
-                          <w:color w:val="000000" w:themeColor="text1"/>
-                          <w:kern w:val="0"/>
-                          <w:sz w:val="18"/>
-                          <w:szCs w:val="18"/>
-                          <w:lang w:bidi="ar-SA"/>
-                        </w:rPr>
-                      </w:pPr>
-                      <w:r>
-                        <w:rPr>
-                          <w:rFonts w:ascii="Times New Roman" w:eastAsia="Times New Roman" w:hAnsi="Times New Roman" w:cs="Times New Roman"/>
-                          <w:color w:val="000000" w:themeColor="text1"/>
-                          <w:kern w:val="0"/>
-                          <w:sz w:val="18"/>
-                          <w:szCs w:val="18"/>
-                          <w:lang w:bidi="ar-SA"/>
-                        </w:rPr>
-                        <w:t>Hella Kaffel, University of EL</w:t>
-                      </w:r>
-                      <w:r>
-                        <w:rPr>
-                          <w:rFonts w:ascii="Times New Roman" w:eastAsia="Times New Roman" w:hAnsi="Times New Roman" w:cs="Times New Roman"/>
-                          <w:color w:val="000000" w:themeColor="text1"/>
-                          <w:kern w:val="0"/>
-                          <w:sz w:val="18"/>
-                          <w:szCs w:val="18"/>
-                          <w:lang w:bidi="ar-SA"/>
-                        </w:rPr>
-                        <w:t xml:space="preserve"> </w:t>
-                      </w:r>
-                      <w:r>
-                        <w:rPr>
-                          <w:rFonts w:ascii="Times New Roman" w:eastAsia="Times New Roman" w:hAnsi="Times New Roman" w:cs="Times New Roman"/>
-                          <w:color w:val="000000" w:themeColor="text1"/>
-                          <w:kern w:val="0"/>
-                          <w:sz w:val="18"/>
-                          <w:szCs w:val="18"/>
-                          <w:lang w:bidi="ar-SA"/>
-                        </w:rPr>
-                        <w:t>MANAR, Tunisia</w:t>
-                      </w:r>
                     </w:p>
                     <w:p>
                       <w:pPr>
@@ -3618,7 +1948,7 @@
         <mc:AlternateContent>
           <mc:Choice Requires="wps">
             <w:drawing>
-              <wp:anchor distT="0" distB="0" distL="114300" distR="114300" simplePos="0" relativeHeight="251676672" behindDoc="0" locked="0" layoutInCell="1" allowOverlap="1" wp14:anchorId="1023D2C9" wp14:editId="0CF198AF">
+              <wp:anchor distT="0" distB="0" distL="114300" distR="114300" simplePos="0" relativeHeight="251676672" behindDoc="0" locked="0" layoutInCell="1" allowOverlap="1" wp14:anchorId="1023D2C9" wp14:editId="36AEA4C0">
                 <wp:simplePos x="0" y="0"/>
                 <wp:positionH relativeFrom="column">
                   <wp:posOffset>15240</wp:posOffset>
@@ -3667,7 +1997,7 @@
           </mc:Choice>
           <mc:Fallback>
             <w:pict>
-              <v:line w14:anchorId="4E93916A" id="Connecteur droit 1" o:spid="_x0000_s1026" style="position:absolute;flip:x;z-index:251676672;visibility:visible;mso-wrap-style:square;mso-width-percent:0;mso-height-percent:0;mso-wrap-distance-left:9pt;mso-wrap-distance-top:0;mso-wrap-distance-right:9pt;mso-wrap-distance-bottom:0;mso-position-horizontal:absolute;mso-position-horizontal-relative:text;mso-position-vertical:absolute;mso-position-vertical-relative:text;mso-width-percent:0;mso-height-percent:0;mso-width-relative:margin;mso-height-relative:margin" from="1.2pt,829.6pt" to="124.2pt,830.6pt" o:gfxdata="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" strokecolor="#3465a4" strokeweight="1.0099mm">
+              <v:line w14:anchorId="15FBE6AC" id="Connecteur droit 1" o:spid="_x0000_s1026" style="position:absolute;flip:x;z-index:251676672;visibility:visible;mso-wrap-style:square;mso-width-percent:0;mso-height-percent:0;mso-wrap-distance-left:9pt;mso-wrap-distance-top:0;mso-wrap-distance-right:9pt;mso-wrap-distance-bottom:0;mso-position-horizontal:absolute;mso-position-horizontal-relative:text;mso-position-vertical:absolute;mso-position-vertical-relative:text;mso-width-percent:0;mso-height-percent:0;mso-width-relative:margin;mso-height-relative:margin" from="1.2pt,829.6pt" to="124.2pt,830.6pt" o:gfxdata="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" strokecolor="#3465a4" strokeweight="1.0099mm">
                 <v:stroke joinstyle="miter"/>
               </v:line>
             </w:pict>
@@ -5545,7 +3875,7 @@
                                   <w:sz w:val="20"/>
                                   <w:szCs w:val="20"/>
                                 </w:rPr>
-                                <w:t>https://middleware-conf.github.io/2023/</w:t>
+                                <w:t>https://hakiri.github.io/Midd4DT/</w:t>
                               </w:r>
                             </w:hyperlink>
                             <w:r>
@@ -7245,7 +5575,7 @@
                             <w:sz w:val="20"/>
                             <w:szCs w:val="20"/>
                           </w:rPr>
-                          <w:t>https://middleware-conf.github.io/2023/</w:t>
+                          <w:t>https://hakiri.github.io/Midd4DT/</w:t>
                         </w:r>
                       </w:hyperlink>
                       <w:r>

--- a/resources/Midd4DT_CFP_2023.docx
+++ b/resources/Midd4DT_CFP_2023.docx
@@ -210,10 +210,7 @@
                               </w:rPr>
                               <w:t xml:space="preserve">IFIP Midd4DT 2023 </w:t>
                             </w:r>
-                          </w:p>
-                          <w:p>
-                            <w:pPr>
-                              <w:spacing w:before="113"/>
+                            <w:r>
                               <w:rPr>
                                 <w:rFonts w:ascii="Times New Roman" w:hAnsi="Times New Roman"/>
                                 <w:b/>
@@ -222,7 +219,8 @@
                                 <w:sz w:val="28"/>
                                 <w:szCs w:val="28"/>
                               </w:rPr>
-                            </w:pPr>
+                              <w:t xml:space="preserve">-- </w:t>
+                            </w:r>
                             <w:r>
                               <w:rPr>
                                 <w:rFonts w:ascii="Times New Roman" w:hAnsi="Times New Roman"/>
@@ -490,10 +488,7 @@
                         </w:rPr>
                         <w:t xml:space="preserve">IFIP Midd4DT 2023 </w:t>
                       </w:r>
-                    </w:p>
-                    <w:p>
-                      <w:pPr>
-                        <w:spacing w:before="113"/>
+                      <w:r>
                         <w:rPr>
                           <w:rFonts w:ascii="Times New Roman" w:hAnsi="Times New Roman"/>
                           <w:b/>
@@ -502,7 +497,8 @@
                           <w:sz w:val="28"/>
                           <w:szCs w:val="28"/>
                         </w:rPr>
-                      </w:pPr>
+                        <w:t xml:space="preserve">-- </w:t>
+                      </w:r>
                       <w:r>
                         <w:rPr>
                           <w:rFonts w:ascii="Times New Roman" w:hAnsi="Times New Roman"/>

--- a/resources/Midd4DT_CFP_2023.docx
+++ b/resources/Midd4DT_CFP_2023.docx
@@ -877,6 +877,7 @@
                                 <w:color w:val="000000"/>
                                 <w:sz w:val="18"/>
                                 <w:szCs w:val="18"/>
+                                <w:lang w:val="fr-FR"/>
                               </w:rPr>
                             </w:pPr>
                             <w:r>
@@ -885,6 +886,7 @@
                                 <w:color w:val="000000"/>
                                 <w:sz w:val="18"/>
                                 <w:szCs w:val="18"/>
+                                <w:lang w:val="fr-FR"/>
                               </w:rPr>
                               <w:t>University</w:t>
                             </w:r>
@@ -894,8 +896,9 @@
                                 <w:color w:val="000000"/>
                                 <w:sz w:val="18"/>
                                 <w:szCs w:val="18"/>
-                              </w:rPr>
-                              <w:t xml:space="preserve"> of Carthage</w:t>
+                                <w:lang w:val="fr-FR"/>
+                              </w:rPr>
+                              <w:t xml:space="preserve"> of </w:t>
                             </w:r>
                             <w:r>
                               <w:rPr>
@@ -903,8 +906,9 @@
                                 <w:color w:val="000000"/>
                                 <w:sz w:val="18"/>
                                 <w:szCs w:val="18"/>
-                              </w:rPr>
-                              <w:t xml:space="preserve">, </w:t>
+                                <w:lang w:val="fr-FR"/>
+                              </w:rPr>
+                              <w:t>Pau &amp; Pays de l’Adour</w:t>
                             </w:r>
                             <w:r>
                               <w:rPr>
@@ -912,8 +916,29 @@
                                 <w:color w:val="000000"/>
                                 <w:sz w:val="18"/>
                                 <w:szCs w:val="18"/>
-                              </w:rPr>
-                              <w:t>Tunisia</w:t>
+                                <w:lang w:val="fr-FR"/>
+                              </w:rPr>
+                              <w:t xml:space="preserve">, </w:t>
+                            </w:r>
+                            <w:r>
+                              <w:rPr>
+                                <w:rFonts w:ascii="Times New Roman" w:hAnsi="Times New Roman"/>
+                                <w:color w:val="000000"/>
+                                <w:sz w:val="18"/>
+                                <w:szCs w:val="18"/>
+                                <w:lang w:val="fr-FR"/>
+                              </w:rPr>
+                              <w:t>Fr</w:t>
+                            </w:r>
+                            <w:r>
+                              <w:rPr>
+                                <w:rFonts w:ascii="Times New Roman" w:hAnsi="Times New Roman"/>
+                                <w:color w:val="000000"/>
+                                <w:sz w:val="18"/>
+                                <w:szCs w:val="18"/>
+                                <w:lang w:val="fr-FR"/>
+                              </w:rPr>
+                              <w:t>ance</w:t>
                             </w:r>
                           </w:p>
                           <w:p>
@@ -1445,6 +1470,7 @@
                           <w:color w:val="000000"/>
                           <w:sz w:val="18"/>
                           <w:szCs w:val="18"/>
+                          <w:lang w:val="fr-FR"/>
                         </w:rPr>
                       </w:pPr>
                       <w:r>
@@ -1453,6 +1479,7 @@
                           <w:color w:val="000000"/>
                           <w:sz w:val="18"/>
                           <w:szCs w:val="18"/>
+                          <w:lang w:val="fr-FR"/>
                         </w:rPr>
                         <w:t>University</w:t>
                       </w:r>
@@ -1462,8 +1489,9 @@
                           <w:color w:val="000000"/>
                           <w:sz w:val="18"/>
                           <w:szCs w:val="18"/>
-                        </w:rPr>
-                        <w:t xml:space="preserve"> of Carthage</w:t>
+                          <w:lang w:val="fr-FR"/>
+                        </w:rPr>
+                        <w:t xml:space="preserve"> of </w:t>
                       </w:r>
                       <w:r>
                         <w:rPr>
@@ -1471,8 +1499,9 @@
                           <w:color w:val="000000"/>
                           <w:sz w:val="18"/>
                           <w:szCs w:val="18"/>
-                        </w:rPr>
-                        <w:t xml:space="preserve">, </w:t>
+                          <w:lang w:val="fr-FR"/>
+                        </w:rPr>
+                        <w:t>Pau &amp; Pays de l’Adour</w:t>
                       </w:r>
                       <w:r>
                         <w:rPr>
@@ -1480,8 +1509,29 @@
                           <w:color w:val="000000"/>
                           <w:sz w:val="18"/>
                           <w:szCs w:val="18"/>
-                        </w:rPr>
-                        <w:t>Tunisia</w:t>
+                          <w:lang w:val="fr-FR"/>
+                        </w:rPr>
+                        <w:t xml:space="preserve">, </w:t>
+                      </w:r>
+                      <w:r>
+                        <w:rPr>
+                          <w:rFonts w:ascii="Times New Roman" w:hAnsi="Times New Roman"/>
+                          <w:color w:val="000000"/>
+                          <w:sz w:val="18"/>
+                          <w:szCs w:val="18"/>
+                          <w:lang w:val="fr-FR"/>
+                        </w:rPr>
+                        <w:t>Fr</w:t>
+                      </w:r>
+                      <w:r>
+                        <w:rPr>
+                          <w:rFonts w:ascii="Times New Roman" w:hAnsi="Times New Roman"/>
+                          <w:color w:val="000000"/>
+                          <w:sz w:val="18"/>
+                          <w:szCs w:val="18"/>
+                          <w:lang w:val="fr-FR"/>
+                        </w:rPr>
+                        <w:t>ance</w:t>
                       </w:r>
                     </w:p>
                     <w:p>

--- a/resources/Midd4DT_CFP_2023.docx
+++ b/resources/Midd4DT_CFP_2023.docx
@@ -210,7 +210,10 @@
                               </w:rPr>
                               <w:t xml:space="preserve">IFIP Midd4DT 2023 </w:t>
                             </w:r>
-                            <w:r>
+                          </w:p>
+                          <w:p>
+                            <w:pPr>
+                              <w:spacing w:before="113"/>
                               <w:rPr>
                                 <w:rFonts w:ascii="Times New Roman" w:hAnsi="Times New Roman"/>
                                 <w:b/>
@@ -219,8 +222,7 @@
                                 <w:sz w:val="28"/>
                                 <w:szCs w:val="28"/>
                               </w:rPr>
-                              <w:t xml:space="preserve">-- </w:t>
-                            </w:r>
+                            </w:pPr>
                             <w:r>
                               <w:rPr>
                                 <w:rFonts w:ascii="Times New Roman" w:hAnsi="Times New Roman"/>
@@ -488,7 +490,10 @@
                         </w:rPr>
                         <w:t xml:space="preserve">IFIP Midd4DT 2023 </w:t>
                       </w:r>
-                      <w:r>
+                    </w:p>
+                    <w:p>
+                      <w:pPr>
+                        <w:spacing w:before="113"/>
                         <w:rPr>
                           <w:rFonts w:ascii="Times New Roman" w:hAnsi="Times New Roman"/>
                           <w:b/>
@@ -497,8 +502,7 @@
                           <w:sz w:val="28"/>
                           <w:szCs w:val="28"/>
                         </w:rPr>
-                        <w:t xml:space="preserve">-- </w:t>
-                      </w:r>
+                      </w:pPr>
                       <w:r>
                         <w:rPr>
                           <w:rFonts w:ascii="Times New Roman" w:hAnsi="Times New Roman"/>
@@ -877,7 +881,7 @@
                                 <w:color w:val="000000"/>
                                 <w:sz w:val="18"/>
                                 <w:szCs w:val="18"/>
-                                <w:lang w:val="fr-FR"/>
+                                <w:lang w:val="en-US"/>
                               </w:rPr>
                             </w:pPr>
                             <w:r>
@@ -886,7 +890,7 @@
                                 <w:color w:val="000000"/>
                                 <w:sz w:val="18"/>
                                 <w:szCs w:val="18"/>
-                                <w:lang w:val="fr-FR"/>
+                                <w:lang w:val="en-US"/>
                               </w:rPr>
                               <w:t>University</w:t>
                             </w:r>
@@ -896,7 +900,7 @@
                                 <w:color w:val="000000"/>
                                 <w:sz w:val="18"/>
                                 <w:szCs w:val="18"/>
-                                <w:lang w:val="fr-FR"/>
+                                <w:lang w:val="en-US"/>
                               </w:rPr>
                               <w:t xml:space="preserve"> of </w:t>
                             </w:r>
@@ -906,7 +910,7 @@
                                 <w:color w:val="000000"/>
                                 <w:sz w:val="18"/>
                                 <w:szCs w:val="18"/>
-                                <w:lang w:val="fr-FR"/>
+                                <w:lang w:val="en-US"/>
                               </w:rPr>
                               <w:t>Pau &amp; Pays de l’Adour</w:t>
                             </w:r>
@@ -916,30 +920,22 @@
                                 <w:color w:val="000000"/>
                                 <w:sz w:val="18"/>
                                 <w:szCs w:val="18"/>
-                                <w:lang w:val="fr-FR"/>
+                                <w:lang w:val="en-US"/>
                               </w:rPr>
                               <w:t xml:space="preserve">, </w:t>
                             </w:r>
+                            <w:proofErr w:type="gramStart"/>
                             <w:r>
                               <w:rPr>
                                 <w:rFonts w:ascii="Times New Roman" w:hAnsi="Times New Roman"/>
                                 <w:color w:val="000000"/>
                                 <w:sz w:val="18"/>
                                 <w:szCs w:val="18"/>
-                                <w:lang w:val="fr-FR"/>
-                              </w:rPr>
-                              <w:t>Fr</w:t>
-                            </w:r>
-                            <w:r>
-                              <w:rPr>
-                                <w:rFonts w:ascii="Times New Roman" w:hAnsi="Times New Roman"/>
-                                <w:color w:val="000000"/>
-                                <w:sz w:val="18"/>
-                                <w:szCs w:val="18"/>
-                                <w:lang w:val="fr-FR"/>
-                              </w:rPr>
-                              <w:t>ance</w:t>
-                            </w:r>
+                                <w:lang w:val="en-US"/>
+                              </w:rPr>
+                              <w:t>France</w:t>
+                            </w:r>
+                            <w:proofErr w:type="gramEnd"/>
                           </w:p>
                           <w:p>
                             <w:pPr>
@@ -1470,7 +1466,7 @@
                           <w:color w:val="000000"/>
                           <w:sz w:val="18"/>
                           <w:szCs w:val="18"/>
-                          <w:lang w:val="fr-FR"/>
+                          <w:lang w:val="en-US"/>
                         </w:rPr>
                       </w:pPr>
                       <w:r>
@@ -1479,7 +1475,7 @@
                           <w:color w:val="000000"/>
                           <w:sz w:val="18"/>
                           <w:szCs w:val="18"/>
-                          <w:lang w:val="fr-FR"/>
+                          <w:lang w:val="en-US"/>
                         </w:rPr>
                         <w:t>University</w:t>
                       </w:r>
@@ -1489,7 +1485,7 @@
                           <w:color w:val="000000"/>
                           <w:sz w:val="18"/>
                           <w:szCs w:val="18"/>
-                          <w:lang w:val="fr-FR"/>
+                          <w:lang w:val="en-US"/>
                         </w:rPr>
                         <w:t xml:space="preserve"> of </w:t>
                       </w:r>
@@ -1499,7 +1495,7 @@
                           <w:color w:val="000000"/>
                           <w:sz w:val="18"/>
                           <w:szCs w:val="18"/>
-                          <w:lang w:val="fr-FR"/>
+                          <w:lang w:val="en-US"/>
                         </w:rPr>
                         <w:t>Pau &amp; Pays de l’Adour</w:t>
                       </w:r>
@@ -1509,30 +1505,22 @@
                           <w:color w:val="000000"/>
                           <w:sz w:val="18"/>
                           <w:szCs w:val="18"/>
-                          <w:lang w:val="fr-FR"/>
+                          <w:lang w:val="en-US"/>
                         </w:rPr>
                         <w:t xml:space="preserve">, </w:t>
                       </w:r>
+                      <w:proofErr w:type="gramStart"/>
                       <w:r>
                         <w:rPr>
                           <w:rFonts w:ascii="Times New Roman" w:hAnsi="Times New Roman"/>
                           <w:color w:val="000000"/>
                           <w:sz w:val="18"/>
                           <w:szCs w:val="18"/>
-                          <w:lang w:val="fr-FR"/>
-                        </w:rPr>
-                        <w:t>Fr</w:t>
-                      </w:r>
-                      <w:r>
-                        <w:rPr>
-                          <w:rFonts w:ascii="Times New Roman" w:hAnsi="Times New Roman"/>
-                          <w:color w:val="000000"/>
-                          <w:sz w:val="18"/>
-                          <w:szCs w:val="18"/>
-                          <w:lang w:val="fr-FR"/>
-                        </w:rPr>
-                        <w:t>ance</w:t>
-                      </w:r>
+                          <w:lang w:val="en-US"/>
+                        </w:rPr>
+                        <w:t>France</w:t>
+                      </w:r>
+                      <w:proofErr w:type="gramEnd"/>
                     </w:p>
                     <w:p>
                       <w:pPr>
